--- a/Endabgabe/Documentation/poster.docx
+++ b/Endabgabe/Documentation/poster.docx
@@ -10,15 +10,311 @@
         <mc:AlternateContent>
           <mc:Choice Requires="wps">
             <w:drawing>
-              <wp:anchor distT="0" distB="0" distL="114300" distR="114300" simplePos="0" relativeHeight="251665408" behindDoc="0" locked="0" layoutInCell="1" allowOverlap="1" wp14:anchorId="1ABF2F0D" wp14:editId="1D7AF714">
+              <wp:anchor distT="0" distB="0" distL="114300" distR="114300" simplePos="0" relativeHeight="251661312" behindDoc="0" locked="0" layoutInCell="1" allowOverlap="1" wp14:anchorId="1C120B83" wp14:editId="07CEA79F">
+                <wp:simplePos x="0" y="0"/>
+                <wp:positionH relativeFrom="margin">
+                  <wp:posOffset>-887095</wp:posOffset>
+                </wp:positionH>
+                <wp:positionV relativeFrom="paragraph">
+                  <wp:posOffset>1355725</wp:posOffset>
+                </wp:positionV>
+                <wp:extent cx="17223105" cy="2115185"/>
+                <wp:effectExtent l="0" t="0" r="0" b="0"/>
+                <wp:wrapNone/>
+                <wp:docPr id="3" name="Textfeld 3"/>
+                <wp:cNvGraphicFramePr/>
+                <a:graphic xmlns:a="http://schemas.openxmlformats.org/drawingml/2006/main">
+                  <a:graphicData uri="http://schemas.microsoft.com/office/word/2010/wordprocessingShape">
+                    <wps:wsp>
+                      <wps:cNvSpPr txBox="1"/>
+                      <wps:spPr>
+                        <a:xfrm>
+                          <a:off x="0" y="0"/>
+                          <a:ext cx="17223105" cy="2115185"/>
+                        </a:xfrm>
+                        <a:prstGeom prst="rect">
+                          <a:avLst/>
+                        </a:prstGeom>
+                        <a:noFill/>
+                        <a:ln w="6350">
+                          <a:noFill/>
+                        </a:ln>
+                      </wps:spPr>
+                      <wps:txbx>
+                        <w:txbxContent>
+                          <w:p>
+                            <w:pPr>
+                              <w:spacing w:after="0" w:line="240" w:lineRule="auto"/>
+                              <w:jc w:val="center"/>
+                              <w:rPr>
+                                <w:rFonts w:ascii="Agency FB" w:hAnsi="Agency FB"/>
+                                <w:b/>
+                                <w:bCs/>
+                                <w:color w:val="FFFFFF" w:themeColor="background1"/>
+                                <w:sz w:val="240"/>
+                                <w:szCs w:val="240"/>
+                                <w:lang w:val="de-DE"/>
+                                <w14:glow w14:rad="101600">
+                                  <w14:srgbClr w14:val="000000">
+                                    <w14:alpha w14:val="89000"/>
+                                  </w14:srgbClr>
+                                </w14:glow>
+                              </w:rPr>
+                            </w:pPr>
+                            <w:r>
+                              <w:rPr>
+                                <w:rFonts w:ascii="Agency FB" w:hAnsi="Agency FB"/>
+                                <w:b/>
+                                <w:bCs/>
+                                <w:color w:val="FFFFFF" w:themeColor="background1"/>
+                                <w:sz w:val="240"/>
+                                <w:szCs w:val="240"/>
+                                <w:lang w:val="de-DE"/>
+                                <w14:glow w14:rad="101600">
+                                  <w14:srgbClr w14:val="000000">
+                                    <w14:alpha w14:val="89000"/>
+                                  </w14:srgbClr>
+                                </w14:glow>
+                              </w:rPr>
+                              <w:t>ROLANDS</w:t>
+                            </w:r>
+                          </w:p>
+                        </w:txbxContent>
+                      </wps:txbx>
+                      <wps:bodyPr rot="0" spcFirstLastPara="0" vertOverflow="overflow" horzOverflow="overflow" vert="horz" wrap="square" lIns="91440" tIns="45720" rIns="91440" bIns="45720" numCol="1" spcCol="0" rtlCol="0" fromWordArt="0" anchor="t" anchorCtr="0" forceAA="0" compatLnSpc="1">
+                        <a:prstTxWarp prst="textNoShape">
+                          <a:avLst/>
+                        </a:prstTxWarp>
+                        <a:noAutofit/>
+                      </wps:bodyPr>
+                    </wps:wsp>
+                  </a:graphicData>
+                </a:graphic>
+                <wp14:sizeRelH relativeFrom="margin">
+                  <wp14:pctWidth>0</wp14:pctWidth>
+                </wp14:sizeRelH>
+                <wp14:sizeRelV relativeFrom="margin">
+                  <wp14:pctHeight>0</wp14:pctHeight>
+                </wp14:sizeRelV>
+              </wp:anchor>
+            </w:drawing>
+          </mc:Choice>
+          <mc:Fallback>
+            <w:pict>
+              <v:shapetype w14:anchorId="1C120B83" id="_x0000_t202" coordsize="21600,21600" o:spt="202" path="m,l,21600r21600,l21600,xe">
+                <v:stroke joinstyle="miter"/>
+                <v:path gradientshapeok="t" o:connecttype="rect"/>
+              </v:shapetype>
+              <v:shape id="Textfeld 3" o:spid="_x0000_s1026" type="#_x0000_t202" style="position:absolute;margin-left:-69.85pt;margin-top:106.75pt;width:1356.15pt;height:166.55pt;z-index:251661312;visibility:visible;mso-wrap-style:square;mso-width-percent:0;mso-height-percent:0;mso-wrap-distance-left:9pt;mso-wrap-distance-top:0;mso-wrap-distance-right:9pt;mso-wrap-distance-bottom:0;mso-position-horizontal:absolute;mso-position-horizontal-relative:margin;mso-position-vertical:absolute;mso-position-vertical-relative:text;mso-width-percent:0;mso-height-percent:0;mso-width-relative:margin;mso-height-relative:margin;v-text-anchor:top" o:gfxdata="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" filled="f" stroked="f" strokeweight=".5pt">
+                <v:textbox>
+                  <w:txbxContent>
+                    <w:p>
+                      <w:pPr>
+                        <w:spacing w:after="0" w:line="240" w:lineRule="auto"/>
+                        <w:jc w:val="center"/>
+                        <w:rPr>
+                          <w:rFonts w:ascii="Agency FB" w:hAnsi="Agency FB"/>
+                          <w:b/>
+                          <w:bCs/>
+                          <w:color w:val="FFFFFF" w:themeColor="background1"/>
+                          <w:sz w:val="240"/>
+                          <w:szCs w:val="240"/>
+                          <w:lang w:val="de-DE"/>
+                          <w14:glow w14:rad="101600">
+                            <w14:srgbClr w14:val="000000">
+                              <w14:alpha w14:val="89000"/>
+                            </w14:srgbClr>
+                          </w14:glow>
+                        </w:rPr>
+                      </w:pPr>
+                      <w:r>
+                        <w:rPr>
+                          <w:rFonts w:ascii="Agency FB" w:hAnsi="Agency FB"/>
+                          <w:b/>
+                          <w:bCs/>
+                          <w:color w:val="FFFFFF" w:themeColor="background1"/>
+                          <w:sz w:val="240"/>
+                          <w:szCs w:val="240"/>
+                          <w:lang w:val="de-DE"/>
+                          <w14:glow w14:rad="101600">
+                            <w14:srgbClr w14:val="000000">
+                              <w14:alpha w14:val="89000"/>
+                            </w14:srgbClr>
+                          </w14:glow>
+                        </w:rPr>
+                        <w:t>ROLANDS</w:t>
+                      </w:r>
+                    </w:p>
+                  </w:txbxContent>
+                </v:textbox>
+                <w10:wrap anchorx="margin"/>
+              </v:shape>
+            </w:pict>
+          </mc:Fallback>
+        </mc:AlternateContent>
+      </w:r>
+      <w:r>
+        <w:rPr>
+          <w:noProof/>
+        </w:rPr>
+        <mc:AlternateContent>
+          <mc:Choice Requires="wps">
+            <w:drawing>
+              <wp:anchor distT="0" distB="0" distL="114300" distR="114300" simplePos="0" relativeHeight="251663360" behindDoc="0" locked="0" layoutInCell="1" allowOverlap="1" wp14:anchorId="1A144FB1" wp14:editId="737C6F81">
                 <wp:simplePos x="0" y="0"/>
                 <wp:positionH relativeFrom="page">
-                  <wp:align>left</wp:align>
+                  <wp:posOffset>0</wp:posOffset>
                 </wp:positionH>
                 <wp:positionV relativeFrom="paragraph">
-                  <wp:posOffset>2049448</wp:posOffset>
+                  <wp:posOffset>2691765</wp:posOffset>
                 </wp:positionV>
-                <wp:extent cx="15116488" cy="4053385"/>
+                <wp:extent cx="17276445" cy="1222375"/>
+                <wp:effectExtent l="0" t="0" r="0" b="0"/>
+                <wp:wrapNone/>
+                <wp:docPr id="4" name="Textfeld 4"/>
+                <wp:cNvGraphicFramePr/>
+                <a:graphic xmlns:a="http://schemas.openxmlformats.org/drawingml/2006/main">
+                  <a:graphicData uri="http://schemas.microsoft.com/office/word/2010/wordprocessingShape">
+                    <wps:wsp>
+                      <wps:cNvSpPr txBox="1"/>
+                      <wps:spPr>
+                        <a:xfrm>
+                          <a:off x="0" y="0"/>
+                          <a:ext cx="17276445" cy="1222375"/>
+                        </a:xfrm>
+                        <a:prstGeom prst="rect">
+                          <a:avLst/>
+                        </a:prstGeom>
+                        <a:noFill/>
+                        <a:ln w="6350">
+                          <a:noFill/>
+                        </a:ln>
+                      </wps:spPr>
+                      <wps:txbx>
+                        <w:txbxContent>
+                          <w:p>
+                            <w:pPr>
+                              <w:spacing w:after="0" w:line="240" w:lineRule="auto"/>
+                              <w:jc w:val="center"/>
+                              <w:rPr>
+                                <w:rFonts w:ascii="Agency FB" w:hAnsi="Agency FB"/>
+                                <w:b/>
+                                <w:bCs/>
+                                <w:color w:val="FFFFFF" w:themeColor="background1"/>
+                                <w:sz w:val="144"/>
+                                <w:szCs w:val="144"/>
+                                <w:lang w:val="de-DE"/>
+                                <w14:glow w14:rad="101600">
+                                  <w14:srgbClr w14:val="000000">
+                                    <w14:alpha w14:val="89000"/>
+                                  </w14:srgbClr>
+                                </w14:glow>
+                              </w:rPr>
+                            </w:pPr>
+                            <w:r>
+                              <w:rPr>
+                                <w:rFonts w:ascii="Agency FB" w:hAnsi="Agency FB"/>
+                                <w:b/>
+                                <w:bCs/>
+                                <w:color w:val="FFFFFF" w:themeColor="background1"/>
+                                <w:sz w:val="144"/>
+                                <w:szCs w:val="144"/>
+                                <w:lang w:val="de-DE"/>
+                                <w14:glow w14:rad="101600">
+                                  <w14:srgbClr w14:val="000000">
+                                    <w14:alpha w14:val="89000"/>
+                                  </w14:srgbClr>
+                                </w14:glow>
+                              </w:rPr>
+                              <w:t>rasante</w:t>
+                            </w:r>
+                          </w:p>
+                        </w:txbxContent>
+                      </wps:txbx>
+                      <wps:bodyPr rot="0" spcFirstLastPara="0" vertOverflow="overflow" horzOverflow="overflow" vert="horz" wrap="square" lIns="91440" tIns="45720" rIns="91440" bIns="45720" numCol="1" spcCol="0" rtlCol="0" fromWordArt="0" anchor="t" anchorCtr="0" forceAA="0" compatLnSpc="1">
+                        <a:prstTxWarp prst="textNoShape">
+                          <a:avLst/>
+                        </a:prstTxWarp>
+                        <a:noAutofit/>
+                      </wps:bodyPr>
+                    </wps:wsp>
+                  </a:graphicData>
+                </a:graphic>
+                <wp14:sizeRelH relativeFrom="margin">
+                  <wp14:pctWidth>0</wp14:pctWidth>
+                </wp14:sizeRelH>
+                <wp14:sizeRelV relativeFrom="margin">
+                  <wp14:pctHeight>0</wp14:pctHeight>
+                </wp14:sizeRelV>
+              </wp:anchor>
+            </w:drawing>
+          </mc:Choice>
+          <mc:Fallback>
+            <w:pict>
+              <v:shape w14:anchorId="1A144FB1" id="Textfeld 4" o:spid="_x0000_s1027" type="#_x0000_t202" style="position:absolute;margin-left:0;margin-top:211.95pt;width:1360.35pt;height:96.25pt;z-index:251663360;visibility:visible;mso-wrap-style:square;mso-width-percent:0;mso-height-percent:0;mso-wrap-distance-left:9pt;mso-wrap-distance-top:0;mso-wrap-distance-right:9pt;mso-wrap-distance-bottom:0;mso-position-horizontal:absolute;mso-position-horizontal-relative:page;mso-position-vertical:absolute;mso-position-vertical-relative:text;mso-width-percent:0;mso-height-percent:0;mso-width-relative:margin;mso-height-relative:margin;v-text-anchor:top" o:gfxdata="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" filled="f" stroked="f" strokeweight=".5pt">
+                <v:textbox>
+                  <w:txbxContent>
+                    <w:p>
+                      <w:pPr>
+                        <w:spacing w:after="0" w:line="240" w:lineRule="auto"/>
+                        <w:jc w:val="center"/>
+                        <w:rPr>
+                          <w:rFonts w:ascii="Agency FB" w:hAnsi="Agency FB"/>
+                          <w:b/>
+                          <w:bCs/>
+                          <w:color w:val="FFFFFF" w:themeColor="background1"/>
+                          <w:sz w:val="144"/>
+                          <w:szCs w:val="144"/>
+                          <w:lang w:val="de-DE"/>
+                          <w14:glow w14:rad="101600">
+                            <w14:srgbClr w14:val="000000">
+                              <w14:alpha w14:val="89000"/>
+                            </w14:srgbClr>
+                          </w14:glow>
+                        </w:rPr>
+                      </w:pPr>
+                      <w:r>
+                        <w:rPr>
+                          <w:rFonts w:ascii="Agency FB" w:hAnsi="Agency FB"/>
+                          <w:b/>
+                          <w:bCs/>
+                          <w:color w:val="FFFFFF" w:themeColor="background1"/>
+                          <w:sz w:val="144"/>
+                          <w:szCs w:val="144"/>
+                          <w:lang w:val="de-DE"/>
+                          <w14:glow w14:rad="101600">
+                            <w14:srgbClr w14:val="000000">
+                              <w14:alpha w14:val="89000"/>
+                            </w14:srgbClr>
+                          </w14:glow>
+                        </w:rPr>
+                        <w:t>rasante</w:t>
+                      </w:r>
+                    </w:p>
+                  </w:txbxContent>
+                </v:textbox>
+                <w10:wrap anchorx="page"/>
+              </v:shape>
+            </w:pict>
+          </mc:Fallback>
+        </mc:AlternateContent>
+      </w:r>
+      <w:r>
+        <w:rPr>
+          <w:noProof/>
+        </w:rPr>
+        <mc:AlternateContent>
+          <mc:Choice Requires="wps">
+            <w:drawing>
+              <wp:anchor distT="0" distB="0" distL="114300" distR="114300" simplePos="0" relativeHeight="251665408" behindDoc="0" locked="0" layoutInCell="1" allowOverlap="1" wp14:anchorId="1ABF2F0D" wp14:editId="336F70DB">
+                <wp:simplePos x="0" y="0"/>
+                <wp:positionH relativeFrom="page">
+                  <wp:posOffset>4445</wp:posOffset>
+                </wp:positionH>
+                <wp:positionV relativeFrom="paragraph">
+                  <wp:posOffset>3405183</wp:posOffset>
+                </wp:positionV>
+                <wp:extent cx="17277715" cy="4053205"/>
                 <wp:effectExtent l="0" t="0" r="0" b="4445"/>
                 <wp:wrapNone/>
                 <wp:docPr id="5" name="Textfeld 5"/>
@@ -30,7 +326,7 @@
                       <wps:spPr>
                         <a:xfrm>
                           <a:off x="0" y="0"/>
-                          <a:ext cx="15116488" cy="4053385"/>
+                          <a:ext cx="17277715" cy="4053205"/>
                         </a:xfrm>
                         <a:prstGeom prst="rect">
                           <a:avLst/>
@@ -53,6 +349,11 @@
                                 <w:color w:val="FFFFFF" w:themeColor="background1"/>
                                 <w:sz w:val="340"/>
                                 <w:szCs w:val="340"/>
+                                <w14:glow w14:rad="101600">
+                                  <w14:srgbClr w14:val="000000">
+                                    <w14:alpha w14:val="89000"/>
+                                  </w14:srgbClr>
+                                </w14:glow>
                               </w:rPr>
                             </w:pPr>
                             <w:r>
@@ -63,6 +364,11 @@
                                 <w:color w:val="FFFFFF" w:themeColor="background1"/>
                                 <w:sz w:val="340"/>
                                 <w:szCs w:val="340"/>
+                                <w14:glow w14:rad="101600">
+                                  <w14:srgbClr w14:val="000000">
+                                    <w14:alpha w14:val="89000"/>
+                                  </w14:srgbClr>
+                                </w14:glow>
                               </w:rPr>
                               <w:t>RASEREI</w:t>
                             </w:r>
@@ -89,11 +395,7 @@
           </mc:Choice>
           <mc:Fallback>
             <w:pict>
-              <v:shapetype w14:anchorId="1ABF2F0D" id="_x0000_t202" coordsize="21600,21600" o:spt="202" path="m,l,21600r21600,l21600,xe">
-                <v:stroke joinstyle="miter"/>
-                <v:path gradientshapeok="t" o:connecttype="rect"/>
-              </v:shapetype>
-              <v:shape id="Textfeld 5" o:spid="_x0000_s1026" type="#_x0000_t202" style="position:absolute;margin-left:0;margin-top:161.35pt;width:1190.25pt;height:319.15pt;z-index:251665408;visibility:visible;mso-wrap-style:square;mso-width-percent:0;mso-height-percent:0;mso-wrap-distance-left:9pt;mso-wrap-distance-top:0;mso-wrap-distance-right:9pt;mso-wrap-distance-bottom:0;mso-position-horizontal:left;mso-position-horizontal-relative:page;mso-position-vertical:absolute;mso-position-vertical-relative:text;mso-width-percent:0;mso-height-percent:0;mso-width-relative:margin;mso-height-relative:margin;v-text-anchor:top" o:gfxdata="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" filled="f" stroked="f" strokeweight=".5pt">
+              <v:shape w14:anchorId="1ABF2F0D" id="Textfeld 5" o:spid="_x0000_s1028" type="#_x0000_t202" style="position:absolute;margin-left:.35pt;margin-top:268.1pt;width:1360.45pt;height:319.15pt;z-index:251665408;visibility:visible;mso-wrap-style:square;mso-width-percent:0;mso-height-percent:0;mso-wrap-distance-left:9pt;mso-wrap-distance-top:0;mso-wrap-distance-right:9pt;mso-wrap-distance-bottom:0;mso-position-horizontal:absolute;mso-position-horizontal-relative:page;mso-position-vertical:absolute;mso-position-vertical-relative:text;mso-width-percent:0;mso-height-percent:0;mso-width-relative:margin;mso-height-relative:margin;v-text-anchor:top" o:gfxdata="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" filled="f" stroked="f" strokeweight=".5pt">
                 <v:textbox>
                   <w:txbxContent>
                     <w:p>
@@ -107,6 +409,11 @@
                           <w:color w:val="FFFFFF" w:themeColor="background1"/>
                           <w:sz w:val="340"/>
                           <w:szCs w:val="340"/>
+                          <w14:glow w14:rad="101600">
+                            <w14:srgbClr w14:val="000000">
+                              <w14:alpha w14:val="89000"/>
+                            </w14:srgbClr>
+                          </w14:glow>
                         </w:rPr>
                       </w:pPr>
                       <w:r>
@@ -117,6 +424,11 @@
                           <w:color w:val="FFFFFF" w:themeColor="background1"/>
                           <w:sz w:val="340"/>
                           <w:szCs w:val="340"/>
+                          <w14:glow w14:rad="101600">
+                            <w14:srgbClr w14:val="000000">
+                              <w14:alpha w14:val="89000"/>
+                            </w14:srgbClr>
+                          </w14:glow>
                         </w:rPr>
                         <w:t>RASEREI</w:t>
                       </w:r>
@@ -134,270 +446,18 @@
           <w:noProof/>
         </w:rPr>
         <mc:AlternateContent>
-          <mc:Choice Requires="wps">
+          <mc:Choice Requires="wpg">
             <w:drawing>
-              <wp:anchor distT="0" distB="0" distL="114300" distR="114300" simplePos="0" relativeHeight="251663360" behindDoc="0" locked="0" layoutInCell="1" allowOverlap="1" wp14:anchorId="1A144FB1" wp14:editId="03C12861">
+              <wp:anchor distT="0" distB="0" distL="114300" distR="114300" simplePos="0" relativeHeight="251660288" behindDoc="0" locked="0" layoutInCell="1" allowOverlap="1" wp14:anchorId="457904AD" wp14:editId="38154CF7">
                 <wp:simplePos x="0" y="0"/>
                 <wp:positionH relativeFrom="page">
-                  <wp:align>left</wp:align>
+                  <wp:align>right</wp:align>
                 </wp:positionH>
                 <wp:positionV relativeFrom="paragraph">
-                  <wp:posOffset>1336428</wp:posOffset>
+                  <wp:posOffset>-16704310</wp:posOffset>
                 </wp:positionV>
-                <wp:extent cx="15116630" cy="1222375"/>
-                <wp:effectExtent l="0" t="0" r="0" b="0"/>
-                <wp:wrapNone/>
-                <wp:docPr id="4" name="Textfeld 4"/>
-                <wp:cNvGraphicFramePr/>
-                <a:graphic xmlns:a="http://schemas.openxmlformats.org/drawingml/2006/main">
-                  <a:graphicData uri="http://schemas.microsoft.com/office/word/2010/wordprocessingShape">
-                    <wps:wsp>
-                      <wps:cNvSpPr txBox="1"/>
-                      <wps:spPr>
-                        <a:xfrm>
-                          <a:off x="0" y="0"/>
-                          <a:ext cx="15116630" cy="1222375"/>
-                        </a:xfrm>
-                        <a:prstGeom prst="rect">
-                          <a:avLst/>
-                        </a:prstGeom>
-                        <a:noFill/>
-                        <a:ln w="6350">
-                          <a:noFill/>
-                        </a:ln>
-                      </wps:spPr>
-                      <wps:txbx>
-                        <w:txbxContent>
-                          <w:p>
-                            <w:pPr>
-                              <w:spacing w:after="0" w:line="240" w:lineRule="auto"/>
-                              <w:jc w:val="center"/>
-                              <w:rPr>
-                                <w:rFonts w:ascii="Agency FB" w:hAnsi="Agency FB"/>
-                                <w:b/>
-                                <w:bCs/>
-                                <w:color w:val="FFFFFF" w:themeColor="background1"/>
-                                <w:sz w:val="144"/>
-                                <w:szCs w:val="144"/>
-                                <w:lang w:val="de-DE"/>
-                              </w:rPr>
-                            </w:pPr>
-                            <w:r>
-                              <w:rPr>
-                                <w:rFonts w:ascii="Agency FB" w:hAnsi="Agency FB"/>
-                                <w:b/>
-                                <w:bCs/>
-                                <w:color w:val="FFFFFF" w:themeColor="background1"/>
-                                <w:sz w:val="144"/>
-                                <w:szCs w:val="144"/>
-                                <w:lang w:val="de-DE"/>
-                              </w:rPr>
-                              <w:t>rasante</w:t>
-                            </w:r>
-                          </w:p>
-                        </w:txbxContent>
-                      </wps:txbx>
-                      <wps:bodyPr rot="0" spcFirstLastPara="0" vertOverflow="overflow" horzOverflow="overflow" vert="horz" wrap="square" lIns="91440" tIns="45720" rIns="91440" bIns="45720" numCol="1" spcCol="0" rtlCol="0" fromWordArt="0" anchor="t" anchorCtr="0" forceAA="0" compatLnSpc="1">
-                        <a:prstTxWarp prst="textNoShape">
-                          <a:avLst/>
-                        </a:prstTxWarp>
-                        <a:noAutofit/>
-                      </wps:bodyPr>
-                    </wps:wsp>
-                  </a:graphicData>
-                </a:graphic>
-                <wp14:sizeRelH relativeFrom="margin">
-                  <wp14:pctWidth>0</wp14:pctWidth>
-                </wp14:sizeRelH>
-                <wp14:sizeRelV relativeFrom="margin">
-                  <wp14:pctHeight>0</wp14:pctHeight>
-                </wp14:sizeRelV>
-              </wp:anchor>
-            </w:drawing>
-          </mc:Choice>
-          <mc:Fallback>
-            <w:pict>
-              <v:shape w14:anchorId="1A144FB1" id="Textfeld 4" o:spid="_x0000_s1027" type="#_x0000_t202" style="position:absolute;margin-left:0;margin-top:105.25pt;width:1190.3pt;height:96.25pt;z-index:251663360;visibility:visible;mso-wrap-style:square;mso-width-percent:0;mso-height-percent:0;mso-wrap-distance-left:9pt;mso-wrap-distance-top:0;mso-wrap-distance-right:9pt;mso-wrap-distance-bottom:0;mso-position-horizontal:left;mso-position-horizontal-relative:page;mso-position-vertical:absolute;mso-position-vertical-relative:text;mso-width-percent:0;mso-height-percent:0;mso-width-relative:margin;mso-height-relative:margin;v-text-anchor:top" o:gfxdata="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" filled="f" stroked="f" strokeweight=".5pt">
-                <v:textbox>
-                  <w:txbxContent>
-                    <w:p>
-                      <w:pPr>
-                        <w:spacing w:after="0" w:line="240" w:lineRule="auto"/>
-                        <w:jc w:val="center"/>
-                        <w:rPr>
-                          <w:rFonts w:ascii="Agency FB" w:hAnsi="Agency FB"/>
-                          <w:b/>
-                          <w:bCs/>
-                          <w:color w:val="FFFFFF" w:themeColor="background1"/>
-                          <w:sz w:val="144"/>
-                          <w:szCs w:val="144"/>
-                          <w:lang w:val="de-DE"/>
-                        </w:rPr>
-                      </w:pPr>
-                      <w:r>
-                        <w:rPr>
-                          <w:rFonts w:ascii="Agency FB" w:hAnsi="Agency FB"/>
-                          <w:b/>
-                          <w:bCs/>
-                          <w:color w:val="FFFFFF" w:themeColor="background1"/>
-                          <w:sz w:val="144"/>
-                          <w:szCs w:val="144"/>
-                          <w:lang w:val="de-DE"/>
-                        </w:rPr>
-                        <w:t>rasante</w:t>
-                      </w:r>
-                    </w:p>
-                  </w:txbxContent>
-                </v:textbox>
-                <w10:wrap anchorx="page"/>
-              </v:shape>
-            </w:pict>
-          </mc:Fallback>
-        </mc:AlternateContent>
-      </w:r>
-      <w:r>
-        <w:rPr>
-          <w:noProof/>
-        </w:rPr>
-        <mc:AlternateContent>
-          <mc:Choice Requires="wps">
-            <w:drawing>
-              <wp:anchor distT="0" distB="0" distL="114300" distR="114300" simplePos="0" relativeHeight="251661312" behindDoc="0" locked="0" layoutInCell="1" allowOverlap="1" wp14:anchorId="1C120B83" wp14:editId="62A1B3DF">
-                <wp:simplePos x="0" y="0"/>
-                <wp:positionH relativeFrom="margin">
-                  <wp:posOffset>-887104</wp:posOffset>
-                </wp:positionH>
-                <wp:positionV relativeFrom="paragraph">
-                  <wp:posOffset>0</wp:posOffset>
-                </wp:positionV>
-                <wp:extent cx="15102984" cy="2115403"/>
-                <wp:effectExtent l="0" t="0" r="0" b="0"/>
-                <wp:wrapNone/>
-                <wp:docPr id="3" name="Textfeld 3"/>
-                <wp:cNvGraphicFramePr/>
-                <a:graphic xmlns:a="http://schemas.openxmlformats.org/drawingml/2006/main">
-                  <a:graphicData uri="http://schemas.microsoft.com/office/word/2010/wordprocessingShape">
-                    <wps:wsp>
-                      <wps:cNvSpPr txBox="1"/>
-                      <wps:spPr>
-                        <a:xfrm>
-                          <a:off x="0" y="0"/>
-                          <a:ext cx="15102984" cy="2115403"/>
-                        </a:xfrm>
-                        <a:prstGeom prst="rect">
-                          <a:avLst/>
-                        </a:prstGeom>
-                        <a:noFill/>
-                        <a:ln w="6350">
-                          <a:noFill/>
-                        </a:ln>
-                      </wps:spPr>
-                      <wps:txbx>
-                        <w:txbxContent>
-                          <w:p>
-                            <w:pPr>
-                              <w:spacing w:after="0" w:line="240" w:lineRule="auto"/>
-                              <w:jc w:val="center"/>
-                              <w:rPr>
-                                <w:rFonts w:ascii="Agency FB" w:hAnsi="Agency FB"/>
-                                <w:b/>
-                                <w:bCs/>
-                                <w:color w:val="FFFFFF" w:themeColor="background1"/>
-                                <w:sz w:val="240"/>
-                                <w:szCs w:val="240"/>
-                                <w:lang w:val="de-DE"/>
-                              </w:rPr>
-                            </w:pPr>
-                            <w:r>
-                              <w:rPr>
-                                <w:rFonts w:ascii="Agency FB" w:hAnsi="Agency FB"/>
-                                <w:b/>
-                                <w:bCs/>
-                                <w:color w:val="FFFFFF" w:themeColor="background1"/>
-                                <w:sz w:val="240"/>
-                                <w:szCs w:val="240"/>
-                                <w:lang w:val="de-DE"/>
-                              </w:rPr>
-                              <w:t>ROLANDS</w:t>
-                            </w:r>
-                          </w:p>
-                        </w:txbxContent>
-                      </wps:txbx>
-                      <wps:bodyPr rot="0" spcFirstLastPara="0" vertOverflow="overflow" horzOverflow="overflow" vert="horz" wrap="square" lIns="91440" tIns="45720" rIns="91440" bIns="45720" numCol="1" spcCol="0" rtlCol="0" fromWordArt="0" anchor="t" anchorCtr="0" forceAA="0" compatLnSpc="1">
-                        <a:prstTxWarp prst="textNoShape">
-                          <a:avLst/>
-                        </a:prstTxWarp>
-                        <a:noAutofit/>
-                      </wps:bodyPr>
-                    </wps:wsp>
-                  </a:graphicData>
-                </a:graphic>
-                <wp14:sizeRelH relativeFrom="margin">
-                  <wp14:pctWidth>0</wp14:pctWidth>
-                </wp14:sizeRelH>
-                <wp14:sizeRelV relativeFrom="margin">
-                  <wp14:pctHeight>0</wp14:pctHeight>
-                </wp14:sizeRelV>
-              </wp:anchor>
-            </w:drawing>
-          </mc:Choice>
-          <mc:Fallback>
-            <w:pict>
-              <v:shape w14:anchorId="1C120B83" id="Textfeld 3" o:spid="_x0000_s1028" type="#_x0000_t202" style="position:absolute;margin-left:-69.85pt;margin-top:0;width:1189.2pt;height:166.55pt;z-index:251661312;visibility:visible;mso-wrap-style:square;mso-width-percent:0;mso-height-percent:0;mso-wrap-distance-left:9pt;mso-wrap-distance-top:0;mso-wrap-distance-right:9pt;mso-wrap-distance-bottom:0;mso-position-horizontal:absolute;mso-position-horizontal-relative:margin;mso-position-vertical:absolute;mso-position-vertical-relative:text;mso-width-percent:0;mso-height-percent:0;mso-width-relative:margin;mso-height-relative:margin;v-text-anchor:top" o:gfxdata="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" filled="f" stroked="f" strokeweight=".5pt">
-                <v:textbox>
-                  <w:txbxContent>
-                    <w:p>
-                      <w:pPr>
-                        <w:spacing w:after="0" w:line="240" w:lineRule="auto"/>
-                        <w:jc w:val="center"/>
-                        <w:rPr>
-                          <w:rFonts w:ascii="Agency FB" w:hAnsi="Agency FB"/>
-                          <w:b/>
-                          <w:bCs/>
-                          <w:color w:val="FFFFFF" w:themeColor="background1"/>
-                          <w:sz w:val="240"/>
-                          <w:szCs w:val="240"/>
-                          <w:lang w:val="de-DE"/>
-                        </w:rPr>
-                      </w:pPr>
-                      <w:r>
-                        <w:rPr>
-                          <w:rFonts w:ascii="Agency FB" w:hAnsi="Agency FB"/>
-                          <w:b/>
-                          <w:bCs/>
-                          <w:color w:val="FFFFFF" w:themeColor="background1"/>
-                          <w:sz w:val="240"/>
-                          <w:szCs w:val="240"/>
-                          <w:lang w:val="de-DE"/>
-                        </w:rPr>
-                        <w:t>ROLANDS</w:t>
-                      </w:r>
-                    </w:p>
-                  </w:txbxContent>
-                </v:textbox>
-                <w10:wrap anchorx="margin"/>
-              </v:shape>
-            </w:pict>
-          </mc:Fallback>
-        </mc:AlternateContent>
-      </w:r>
-      <w:r>
-        <w:rPr>
-          <w:noProof/>
-        </w:rPr>
-        <mc:AlternateContent>
-          <mc:Choice Requires="wpg">
-            <w:drawing>
-              <wp:anchor distT="0" distB="0" distL="114300" distR="114300" simplePos="0" relativeHeight="251660288" behindDoc="0" locked="0" layoutInCell="1" allowOverlap="1" wp14:anchorId="457904AD" wp14:editId="58C440A9">
-                <wp:simplePos x="0" y="0"/>
-                <wp:positionH relativeFrom="column">
-                  <wp:posOffset>-746125</wp:posOffset>
-                </wp:positionH>
-                <wp:positionV relativeFrom="paragraph">
-                  <wp:posOffset>-12440319</wp:posOffset>
-                </wp:positionV>
-                <wp:extent cx="14794973" cy="21993726"/>
-                <wp:effectExtent l="0" t="0" r="6985" b="9525"/>
+                <wp:extent cx="17264418" cy="25480370"/>
+                <wp:effectExtent l="0" t="0" r="0" b="8890"/>
                 <wp:wrapNone/>
                 <wp:docPr id="7" name="Gruppieren 7"/>
                 <wp:cNvGraphicFramePr/>
@@ -408,7 +468,7 @@
                       <wpg:grpSpPr>
                         <a:xfrm>
                           <a:off x="0" y="0"/>
-                          <a:ext cx="14794973" cy="21993726"/>
+                          <a:ext cx="17264418" cy="25480370"/>
                           <a:chOff x="0" y="0"/>
                           <a:chExt cx="9727565" cy="15290135"/>
                         </a:xfrm>
@@ -495,7 +555,7 @@
           </mc:Choice>
           <mc:Fallback>
             <w:pict>
-              <v:group w14:anchorId="3F81A94F" id="Gruppieren 7" o:spid="_x0000_s1026" style="position:absolute;margin-left:-58.75pt;margin-top:-979.55pt;width:1164.95pt;height:1731.8pt;z-index:251660288;mso-width-relative:margin;mso-height-relative:margin" coordsize="97275,152901" o:gfxdata="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">
+              <v:group w14:anchorId="710D9BC3" id="Gruppieren 7" o:spid="_x0000_s1026" style="position:absolute;margin-left:1308.2pt;margin-top:-1315.3pt;width:1359.4pt;height:2006.35pt;z-index:251660288;mso-position-horizontal:right;mso-position-horizontal-relative:page;mso-width-relative:margin;mso-height-relative:margin" coordsize="97275,152901" o:gfxdata="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">
                 <v:shapetype id="_x0000_t75" coordsize="21600,21600" o:spt="75" o:preferrelative="t" path="m@4@5l@4@11@9@11@9@5xe" filled="f" stroked="f">
                   <v:stroke joinstyle="miter"/>
                   <v:formulas>
@@ -521,6 +581,7 @@
                 <v:shape id="Grafik 2" o:spid="_x0000_s1028" type="#_x0000_t75" style="position:absolute;width:97269;height:101752;flip:y;visibility:visible;mso-wrap-style:square" o:gfxdata="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">
                   <v:imagedata r:id="rId5" o:title=""/>
                 </v:shape>
+                <w10:wrap anchorx="page"/>
               </v:group>
             </w:pict>
           </mc:Fallback>
@@ -528,8 +589,8 @@
       </w:r>
     </w:p>
     <w:sectPr>
-      <w:pgSz w:w="23811" w:h="16838" w:orient="landscape" w:code="8"/>
-      <w:pgMar w:top="1440" w:right="1440" w:bottom="1440" w:left="1440" w:header="708" w:footer="708" w:gutter="0"/>
+      <w:pgSz w:w="27216" w:h="15309" w:orient="landscape" w:code="8"/>
+      <w:pgMar w:top="1440" w:right="1440" w:bottom="1440" w:left="1440" w:header="709" w:footer="709" w:gutter="0"/>
       <w:cols w:space="708"/>
       <w:docGrid w:linePitch="360"/>
     </w:sectPr>
@@ -940,6 +1001,7 @@
   <w:style w:type="character" w:default="1" w:styleId="Absatz-Standardschriftart">
     <w:name w:val="Default Paragraph Font"/>
     <w:uiPriority w:val="1"/>
+    <w:semiHidden/>
     <w:unhideWhenUsed/>
   </w:style>
   <w:style w:type="table" w:default="1" w:styleId="NormaleTabelle">
